--- a/coop-server/src/template/doc/CN_khao_sat_khach_hang.docx
+++ b/coop-server/src/template/doc/CN_khao_sat_khach_hang.docx
@@ -1348,29 +1348,7 @@
                 <w:szCs w:val="25"/>
                 <w:lang w:val="fr-FR"/>
               </w:rPr>
-              <w:t>{last_</w:t>
-            </w:r>
-            <w:r>
-              <w:rPr>
-                <w:rFonts w:ascii="Times New Roman" w:hAnsi="Times New Roman"/>
-                <w:bCs/>
-                <w:color w:val="800000"/>
-                <w:sz w:val="25"/>
-                <w:szCs w:val="25"/>
-                <w:lang w:val="fr-FR"/>
-              </w:rPr>
-              <w:t>paid_period</w:t>
-            </w:r>
-            <w:r>
-              <w:rPr>
-                <w:rFonts w:ascii="Times New Roman" w:hAnsi="Times New Roman"/>
-                <w:bCs/>
-                <w:color w:val="800000"/>
-                <w:sz w:val="25"/>
-                <w:szCs w:val="25"/>
-                <w:lang w:val="fr-FR"/>
-              </w:rPr>
-              <w:t>}</w:t>
+              <w:t>{last_paid_period}</w:t>
             </w:r>
             <w:r>
               <w:rPr>
@@ -1444,17 +1422,7 @@
                 <w:sz w:val="25"/>
                 <w:szCs w:val="25"/>
               </w:rPr>
-              <w:t>{declared_total_income</w:t>
-            </w:r>
-            <w:r>
-              <w:rPr>
-                <w:rFonts w:ascii="Times New Roman" w:hAnsi="Times New Roman"/>
-                <w:noProof/>
-                <w:color w:val="800000"/>
-                <w:sz w:val="25"/>
-                <w:szCs w:val="25"/>
-              </w:rPr>
-              <w:t>}</w:t>
+              <w:t>{declared_total_income}</w:t>
             </w:r>
             <w:r>
               <w:rPr>
@@ -2244,14 +2212,6 @@
       </w:pPr>
     </w:p>
     <w:p>
-      <w:pPr>
-        <w:rPr>
-          <w:rFonts w:ascii="Times New Roman" w:hAnsi="Times New Roman"/>
-          <w:bCs/>
-          <w:sz w:val="26"/>
-          <w:szCs w:val="26"/>
-        </w:rPr>
-      </w:pPr>
       <w:r>
         <w:rPr>
           <w:rFonts w:ascii="Times New Roman" w:hAnsi="Times New Roman"/>
@@ -2259,10 +2219,9 @@
           <w:sz w:val="26"/>
           <w:szCs w:val="26"/>
         </w:rPr>
-        <w:t xml:space="preserve">            Từ Thế Vũ</w:t>
+        <w:t xml:space="preserve">           </w:t>
       </w:r>
     </w:p>
-    <w:p/>
     <w:sectPr>
       <w:pgSz w:w="11906" w:h="16838" w:code="9"/>
       <w:pgMar w:top="432" w:right="576" w:bottom="432" w:left="720" w:header="720" w:footer="720" w:gutter="0"/>

--- a/coop-server/src/template/doc/CN_khao_sat_khach_hang.docx
+++ b/coop-server/src/template/doc/CN_khao_sat_khach_hang.docx
@@ -1133,12 +1133,31 @@
             </w:r>
             <w:r>
               <w:rPr>
-                <w:rFonts w:ascii=".VnTime" w:hAnsi=".VnTime"/>
+                <w:rFonts w:ascii="Times New Roman" w:hAnsi="Times New Roman"/>
+                <w:color w:val="800000"/>
                 <w:sz w:val="25"/>
                 <w:szCs w:val="25"/>
                 <w:lang w:val="fr-FR"/>
               </w:rPr>
+              <w:t xml:space="preserve"> </w:t>
+            </w:r>
+            <w:r>
+              <w:rPr>
+                <w:rFonts w:ascii="Times New Roman" w:hAnsi="Times New Roman"/>
+                <w:sz w:val="25"/>
+                <w:szCs w:val="25"/>
+                <w:lang w:val="fr-FR"/>
+              </w:rPr>
               <w:t>tháng</w:t>
+            </w:r>
+            <w:r>
+              <w:rPr>
+                <w:rFonts w:ascii="Times New Roman" w:hAnsi="Times New Roman"/>
+                <w:sz w:val="25"/>
+                <w:szCs w:val="25"/>
+                <w:lang w:val="fr-FR"/>
+              </w:rPr>
+              <w:t xml:space="preserve"> ({period_count} kỳ)</w:t>
             </w:r>
           </w:p>
         </w:tc>
@@ -2220,6 +2239,15 @@
           <w:szCs w:val="26"/>
         </w:rPr>
         <w:t xml:space="preserve">           </w:t>
+      </w:r>
+      <w:r>
+        <w:rPr>
+          <w:rFonts w:ascii="Times New Roman" w:hAnsi="Times New Roman"/>
+          <w:bCs/>
+          <w:sz w:val="26"/>
+          <w:szCs w:val="26"/>
+        </w:rPr>
+        <w:t>{user_full_name}</w:t>
       </w:r>
     </w:p>
     <w:sectPr>

--- a/coop-server/src/template/doc/CN_khao_sat_khach_hang.docx
+++ b/coop-server/src/template/doc/CN_khao_sat_khach_hang.docx
@@ -75,7 +75,27 @@
           <w:sz w:val="25"/>
           <w:szCs w:val="25"/>
         </w:rPr>
-        <w:t>{dd}</w:t>
+        <w:t>{</w:t>
+      </w:r>
+      <w:r>
+        <w:rPr>
+          <w:rFonts w:ascii="Times New Roman" w:hAnsi="Times New Roman"/>
+          <w:b/>
+          <w:color w:val="800000"/>
+          <w:sz w:val="25"/>
+          <w:szCs w:val="25"/>
+        </w:rPr>
+        <w:t>ct</w:t>
+      </w:r>
+      <w:r>
+        <w:rPr>
+          <w:rFonts w:ascii="Times New Roman" w:hAnsi="Times New Roman"/>
+          <w:b/>
+          <w:color w:val="800000"/>
+          <w:sz w:val="25"/>
+          <w:szCs w:val="25"/>
+        </w:rPr>
+        <w:t>d}</w:t>
       </w:r>
       <w:r>
         <w:rPr>
@@ -111,7 +131,27 @@
           <w:sz w:val="25"/>
           <w:szCs w:val="25"/>
         </w:rPr>
-        <w:t>{mm}</w:t>
+        <w:t>{</w:t>
+      </w:r>
+      <w:r>
+        <w:rPr>
+          <w:rFonts w:ascii="Times New Roman" w:hAnsi="Times New Roman"/>
+          <w:b/>
+          <w:color w:val="800000"/>
+          <w:sz w:val="25"/>
+          <w:szCs w:val="25"/>
+        </w:rPr>
+        <w:t>ctm</w:t>
+      </w:r>
+      <w:r>
+        <w:rPr>
+          <w:rFonts w:ascii="Times New Roman" w:hAnsi="Times New Roman"/>
+          <w:b/>
+          <w:color w:val="800000"/>
+          <w:sz w:val="25"/>
+          <w:szCs w:val="25"/>
+        </w:rPr>
+        <w:t>}</w:t>
       </w:r>
       <w:r>
         <w:rPr>
@@ -138,7 +178,27 @@
           <w:sz w:val="25"/>
           <w:szCs w:val="25"/>
         </w:rPr>
-        <w:t>{year}</w:t>
+        <w:t>{</w:t>
+      </w:r>
+      <w:r>
+        <w:rPr>
+          <w:rFonts w:ascii="Times New Roman" w:hAnsi="Times New Roman"/>
+          <w:b/>
+          <w:color w:val="800000"/>
+          <w:sz w:val="25"/>
+          <w:szCs w:val="25"/>
+        </w:rPr>
+        <w:t>cty</w:t>
+      </w:r>
+      <w:r>
+        <w:rPr>
+          <w:rFonts w:ascii="Times New Roman" w:hAnsi="Times New Roman"/>
+          <w:b/>
+          <w:color w:val="800000"/>
+          <w:sz w:val="25"/>
+          <w:szCs w:val="25"/>
+        </w:rPr>
+        <w:t>}</w:t>
       </w:r>
     </w:p>
     <w:p>
@@ -503,6 +563,7 @@
               </w:rPr>
               <w:t>{</w:t>
             </w:r>
+            <w:proofErr w:type="gramStart"/>
             <w:r>
               <w:rPr>
                 <w:rFonts w:ascii="Times New Roman" w:hAnsi="Times New Roman"/>
@@ -512,7 +573,19 @@
                 <w:szCs w:val="25"/>
                 <w:lang w:val="fr-FR"/>
               </w:rPr>
-              <w:t>phone_number</w:t>
+              <w:t>phone</w:t>
+            </w:r>
+            <w:proofErr w:type="gramEnd"/>
+            <w:r>
+              <w:rPr>
+                <w:rFonts w:ascii="Times New Roman" w:hAnsi="Times New Roman"/>
+                <w:bCs/>
+                <w:color w:val="800000"/>
+                <w:sz w:val="25"/>
+                <w:szCs w:val="25"/>
+                <w:lang w:val="fr-FR"/>
+              </w:rPr>
+              <w:t>_number</w:t>
             </w:r>
             <w:r>
               <w:rPr>
@@ -650,7 +723,18 @@
                 <w:sz w:val="25"/>
                 <w:szCs w:val="25"/>
               </w:rPr>
-              <w:t>{loan_money}</w:t>
+              <w:t>{loan_</w:t>
+            </w:r>
+            <w:proofErr w:type="gramStart"/>
+            <w:r>
+              <w:rPr>
+                <w:rFonts w:ascii="Times New Roman" w:hAnsi="Times New Roman"/>
+                <w:bCs/>
+                <w:color w:val="800000"/>
+                <w:sz w:val="25"/>
+                <w:szCs w:val="25"/>
+              </w:rPr>
+              <w:t>money}</w:t>
             </w:r>
             <w:r>
               <w:rPr>
@@ -662,6 +746,7 @@
               </w:rPr>
               <w:t>đồng</w:t>
             </w:r>
+            <w:proofErr w:type="gramEnd"/>
             <w:r>
               <w:rPr>
                 <w:rFonts w:ascii="Times New Roman" w:hAnsi="Times New Roman"/>
@@ -848,7 +933,18 @@
                 <w:sz w:val="25"/>
                 <w:szCs w:val="25"/>
               </w:rPr>
-              <w:t>loan_money</w:t>
+              <w:t>loan_</w:t>
+            </w:r>
+            <w:proofErr w:type="gramStart"/>
+            <w:r>
+              <w:rPr>
+                <w:rFonts w:ascii="Times New Roman" w:hAnsi="Times New Roman"/>
+                <w:bCs/>
+                <w:color w:val="800000"/>
+                <w:sz w:val="25"/>
+                <w:szCs w:val="25"/>
+              </w:rPr>
+              <w:t>money</w:t>
             </w:r>
             <w:r>
               <w:rPr>
@@ -867,6 +963,7 @@
               </w:rPr>
               <w:t>đ</w:t>
             </w:r>
+            <w:proofErr w:type="gramEnd"/>
           </w:p>
         </w:tc>
       </w:tr>
@@ -934,6 +1031,7 @@
               </w:rPr>
               <w:t>{</w:t>
             </w:r>
+            <w:proofErr w:type="gramStart"/>
             <w:r>
               <w:rPr>
                 <w:rFonts w:ascii="Times New Roman" w:hAnsi="Times New Roman"/>
@@ -944,7 +1042,20 @@
                 <w:szCs w:val="25"/>
                 <w:lang w:val="fr-FR"/>
               </w:rPr>
-              <w:t>loan_purpose</w:t>
+              <w:t>loan</w:t>
+            </w:r>
+            <w:proofErr w:type="gramEnd"/>
+            <w:r>
+              <w:rPr>
+                <w:rFonts w:ascii="Times New Roman" w:hAnsi="Times New Roman"/>
+                <w:bCs/>
+                <w:iCs/>
+                <w:color w:val="800000"/>
+                <w:sz w:val="25"/>
+                <w:szCs w:val="25"/>
+                <w:lang w:val="fr-FR"/>
+              </w:rPr>
+              <w:t>_purpose</w:t>
             </w:r>
             <w:r>
               <w:rPr>
@@ -1010,7 +1121,25 @@
                 <w:sz w:val="25"/>
                 <w:szCs w:val="25"/>
               </w:rPr>
-              <w:t>{dd}</w:t>
+              <w:t>{</w:t>
+            </w:r>
+            <w:r>
+              <w:rPr>
+                <w:rFonts w:ascii="Times New Roman" w:hAnsi="Times New Roman"/>
+                <w:color w:val="800000"/>
+                <w:sz w:val="25"/>
+                <w:szCs w:val="25"/>
+              </w:rPr>
+              <w:t>ct</w:t>
+            </w:r>
+            <w:r>
+              <w:rPr>
+                <w:rFonts w:ascii="Times New Roman" w:hAnsi="Times New Roman"/>
+                <w:color w:val="800000"/>
+                <w:sz w:val="25"/>
+                <w:szCs w:val="25"/>
+              </w:rPr>
+              <w:t>d}</w:t>
             </w:r>
             <w:r>
               <w:rPr>
@@ -1027,7 +1156,34 @@
                 <w:sz w:val="25"/>
                 <w:szCs w:val="25"/>
               </w:rPr>
-              <w:t>{mm}</w:t>
+              <w:t>{</w:t>
+            </w:r>
+            <w:r>
+              <w:rPr>
+                <w:rFonts w:ascii="Times New Roman" w:hAnsi="Times New Roman"/>
+                <w:color w:val="800000"/>
+                <w:sz w:val="25"/>
+                <w:szCs w:val="25"/>
+              </w:rPr>
+              <w:t>ct</w:t>
+            </w:r>
+            <w:r>
+              <w:rPr>
+                <w:rFonts w:ascii="Times New Roman" w:hAnsi="Times New Roman"/>
+                <w:color w:val="800000"/>
+                <w:sz w:val="25"/>
+                <w:szCs w:val="25"/>
+              </w:rPr>
+              <w:t>m</w:t>
+            </w:r>
+            <w:r>
+              <w:rPr>
+                <w:rFonts w:ascii="Times New Roman" w:hAnsi="Times New Roman"/>
+                <w:color w:val="800000"/>
+                <w:sz w:val="25"/>
+                <w:szCs w:val="25"/>
+              </w:rPr>
+              <w:t>}</w:t>
             </w:r>
             <w:r>
               <w:rPr>
@@ -1053,7 +1209,16 @@
                 <w:sz w:val="25"/>
                 <w:szCs w:val="25"/>
               </w:rPr>
-              <w:t>year</w:t>
+              <w:t>ct</w:t>
+            </w:r>
+            <w:r>
+              <w:rPr>
+                <w:rFonts w:ascii="Times New Roman" w:hAnsi="Times New Roman"/>
+                <w:color w:val="800000"/>
+                <w:sz w:val="25"/>
+                <w:szCs w:val="25"/>
+              </w:rPr>
+              <w:t>y</w:t>
             </w:r>
             <w:r>
               <w:rPr>
@@ -1129,7 +1294,29 @@
                 <w:szCs w:val="25"/>
                 <w:lang w:val="fr-FR"/>
               </w:rPr>
-              <w:t>{month_count}</w:t>
+              <w:t>{</w:t>
+            </w:r>
+            <w:proofErr w:type="gramStart"/>
+            <w:r>
+              <w:rPr>
+                <w:rFonts w:ascii="Times New Roman" w:hAnsi="Times New Roman"/>
+                <w:color w:val="800000"/>
+                <w:sz w:val="25"/>
+                <w:szCs w:val="25"/>
+                <w:lang w:val="fr-FR"/>
+              </w:rPr>
+              <w:t>month</w:t>
+            </w:r>
+            <w:proofErr w:type="gramEnd"/>
+            <w:r>
+              <w:rPr>
+                <w:rFonts w:ascii="Times New Roman" w:hAnsi="Times New Roman"/>
+                <w:color w:val="800000"/>
+                <w:sz w:val="25"/>
+                <w:szCs w:val="25"/>
+                <w:lang w:val="fr-FR"/>
+              </w:rPr>
+              <w:t>_count}</w:t>
             </w:r>
             <w:r>
               <w:rPr>
@@ -1197,8 +1384,21 @@
                 <w:szCs w:val="25"/>
                 <w:lang w:val="fr-FR"/>
               </w:rPr>
-              <w:t>Mức lãi suất cho vay:</w:t>
-            </w:r>
+              <w:t xml:space="preserve">Mức lãi suất cho </w:t>
+            </w:r>
+            <w:proofErr w:type="gramStart"/>
+            <w:r>
+              <w:rPr>
+                <w:rFonts w:ascii="Times New Roman" w:hAnsi="Times New Roman"/>
+                <w:bCs/>
+                <w:iCs/>
+                <w:sz w:val="25"/>
+                <w:szCs w:val="25"/>
+                <w:lang w:val="fr-FR"/>
+              </w:rPr>
+              <w:t>vay:</w:t>
+            </w:r>
+            <w:proofErr w:type="gramEnd"/>
             <w:r>
               <w:rPr>
                 <w:rFonts w:ascii="Times New Roman" w:hAnsi="Times New Roman"/>
@@ -1245,7 +1445,18 @@
                 <w:sz w:val="25"/>
                 <w:szCs w:val="25"/>
               </w:rPr>
-              <w:t>{interest_rate}</w:t>
+              <w:t>{interest_</w:t>
+            </w:r>
+            <w:proofErr w:type="gramStart"/>
+            <w:r>
+              <w:rPr>
+                <w:rFonts w:ascii="Times New Roman" w:hAnsi="Times New Roman"/>
+                <w:iCs/>
+                <w:color w:val="800000"/>
+                <w:sz w:val="25"/>
+                <w:szCs w:val="25"/>
+              </w:rPr>
+              <w:t>rate}</w:t>
             </w:r>
             <w:r>
               <w:rPr>
@@ -1255,7 +1466,18 @@
                 <w:szCs w:val="25"/>
                 <w:lang w:val="fr-FR"/>
               </w:rPr>
-              <w:t>%/</w:t>
+              <w:t>%</w:t>
+            </w:r>
+            <w:proofErr w:type="gramEnd"/>
+            <w:r>
+              <w:rPr>
+                <w:rFonts w:ascii=".VnTimeH" w:hAnsi=".VnTimeH"/>
+                <w:color w:val="000000"/>
+                <w:sz w:val="25"/>
+                <w:szCs w:val="25"/>
+                <w:lang w:val="fr-FR"/>
+              </w:rPr>
+              <w:t>/</w:t>
             </w:r>
             <w:r>
               <w:rPr>
@@ -1335,7 +1557,19 @@
                 <w:szCs w:val="25"/>
                 <w:lang w:val="fr-FR"/>
               </w:rPr>
-              <w:t>{paid_period}</w:t>
+              <w:t>{paid_</w:t>
+            </w:r>
+            <w:proofErr w:type="gramStart"/>
+            <w:r>
+              <w:rPr>
+                <w:rFonts w:ascii="Times New Roman" w:hAnsi="Times New Roman"/>
+                <w:bCs/>
+                <w:color w:val="800000"/>
+                <w:sz w:val="25"/>
+                <w:szCs w:val="25"/>
+                <w:lang w:val="fr-FR"/>
+              </w:rPr>
+              <w:t>period}</w:t>
             </w:r>
             <w:r>
               <w:rPr>
@@ -1346,7 +1580,19 @@
                 <w:szCs w:val="25"/>
                 <w:lang w:val="fr-FR"/>
               </w:rPr>
-              <w:t xml:space="preserve">đ, </w:t>
+              <w:t>đ</w:t>
+            </w:r>
+            <w:proofErr w:type="gramEnd"/>
+            <w:r>
+              <w:rPr>
+                <w:rFonts w:ascii="Times New Roman" w:hAnsi="Times New Roman"/>
+                <w:bCs/>
+                <w:color w:val="000000"/>
+                <w:sz w:val="25"/>
+                <w:szCs w:val="25"/>
+                <w:lang w:val="fr-FR"/>
+              </w:rPr>
+              <w:t xml:space="preserve">, </w:t>
             </w:r>
             <w:r>
               <w:rPr>
@@ -1441,7 +1687,18 @@
                 <w:sz w:val="25"/>
                 <w:szCs w:val="25"/>
               </w:rPr>
-              <w:t>{declared_total_income}</w:t>
+              <w:t>{declared_total_</w:t>
+            </w:r>
+            <w:proofErr w:type="gramStart"/>
+            <w:r>
+              <w:rPr>
+                <w:rFonts w:ascii="Times New Roman" w:hAnsi="Times New Roman"/>
+                <w:noProof/>
+                <w:color w:val="800000"/>
+                <w:sz w:val="25"/>
+                <w:szCs w:val="25"/>
+              </w:rPr>
+              <w:t>income}</w:t>
             </w:r>
             <w:r>
               <w:rPr>
@@ -1451,6 +1708,7 @@
               </w:rPr>
               <w:t>đ</w:t>
             </w:r>
+            <w:proofErr w:type="gramEnd"/>
           </w:p>
           <w:p>
             <w:pPr>
@@ -1477,15 +1735,35 @@
                 <w:sz w:val="25"/>
                 <w:szCs w:val="25"/>
               </w:rPr>
-              <w:t>{declared_total_income}</w:t>
-            </w:r>
-            <w:r>
-              <w:rPr>
-                <w:rFonts w:ascii="Times New Roman" w:hAnsi="Times New Roman"/>
-                <w:sz w:val="25"/>
-                <w:szCs w:val="25"/>
-              </w:rPr>
-              <w:t>đ x</w:t>
+              <w:t>{declared_total_</w:t>
+            </w:r>
+            <w:proofErr w:type="gramStart"/>
+            <w:r>
+              <w:rPr>
+                <w:rFonts w:ascii="Times New Roman" w:hAnsi="Times New Roman"/>
+                <w:noProof/>
+                <w:color w:val="800000"/>
+                <w:sz w:val="25"/>
+                <w:szCs w:val="25"/>
+              </w:rPr>
+              <w:t>income}</w:t>
+            </w:r>
+            <w:r>
+              <w:rPr>
+                <w:rFonts w:ascii="Times New Roman" w:hAnsi="Times New Roman"/>
+                <w:sz w:val="25"/>
+                <w:szCs w:val="25"/>
+              </w:rPr>
+              <w:t>đ</w:t>
+            </w:r>
+            <w:proofErr w:type="gramEnd"/>
+            <w:r>
+              <w:rPr>
+                <w:rFonts w:ascii="Times New Roman" w:hAnsi="Times New Roman"/>
+                <w:sz w:val="25"/>
+                <w:szCs w:val="25"/>
+              </w:rPr>
+              <w:t xml:space="preserve"> x</w:t>
             </w:r>
             <w:r>
               <w:rPr>
@@ -1900,7 +2178,18 @@
                 <w:sz w:val="25"/>
                 <w:szCs w:val="25"/>
               </w:rPr>
-              <w:t>{loan_money}</w:t>
+              <w:t>{loan_</w:t>
+            </w:r>
+            <w:proofErr w:type="gramStart"/>
+            <w:r>
+              <w:rPr>
+                <w:rFonts w:ascii="Times New Roman" w:hAnsi="Times New Roman"/>
+                <w:bCs/>
+                <w:color w:val="800000"/>
+                <w:sz w:val="25"/>
+                <w:szCs w:val="25"/>
+              </w:rPr>
+              <w:t>money}</w:t>
             </w:r>
             <w:r>
               <w:rPr>
@@ -1918,6 +2207,7 @@
               </w:rPr>
               <w:t>.</w:t>
             </w:r>
+            <w:proofErr w:type="gramEnd"/>
           </w:p>
         </w:tc>
       </w:tr>
